--- a/Homework/HW02.docx
+++ b/Homework/HW02.docx
@@ -91,7 +91,7 @@
         <w:pStyle w:val="BodyText"/>
       </w:pPr>
       <w:r>
-        <w:t xml:space="preserve">Write your answer here.</w:t>
+        <w:t xml:space="preserve">Here is my answer</w:t>
       </w:r>
     </w:p>
     <w:p>
